--- a/Test_BP/Fol_2k_files_500(2)/de-DE/file 500_2 - Copy (439)_de.docx
+++ b/Test_BP/Fol_2k_files_500(2)/de-DE/file 500_2 - Copy (439)_de.docx
@@ -1,7 +1,7 @@
 
 <file path=word/document.xml><?xml version="1.0" encoding="utf-8"?>
 <w:document xmlns:wpc="http://schemas.microsoft.com/office/word/2010/wordprocessingCanvas" xmlns:cx="http://schemas.microsoft.com/office/drawing/2014/chartex" xmlns:cx1="http://schemas.microsoft.com/office/drawing/2015/9/8/chartex" xmlns:cx2="http://schemas.microsoft.com/office/drawing/2015/10/21/chartex" xmlns:cx3="http://schemas.microsoft.com/office/drawing/2016/5/9/chartex" xmlns:cx4="http://schemas.microsoft.com/office/drawing/2016/5/10/chartex" xmlns:cx5="http://schemas.microsoft.com/office/drawing/2016/5/11/chartex" xmlns:mc="http://schemas.openxmlformats.org/markup-compatibility/2006" xmlns:o="urn:schemas-microsoft-com:office:office" xmlns:r="http://schemas.openxmlformats.org/officeDocument/2006/relationships" xmlns:m="http://schemas.openxmlformats.org/officeDocument/2006/math" xmlns:v="urn:schemas-microsoft-com:vml" xmlns:wp14="http://schemas.microsoft.com/office/word/2010/wordprocessingDrawing" xmlns:wp="http://schemas.openxmlformats.org/drawingml/2006/wordprocessingDrawing" xmlns:w10="urn:schemas-microsoft-com:office:word" xmlns:w="http://schemas.openxmlformats.org/wordprocessingml/2006/main" xmlns:w14="http://schemas.microsoft.com/office/word/2010/wordml" xmlns:w15="http://schemas.microsoft.com/office/word/2012/wordml" xmlns:wne="http://schemas.microsoft.com/office/word/2006/wordml" xmlns:wpg="http://schemas.microsoft.com/office/word/2010/wordprocessingGroup" xmlns:wpi="http://schemas.microsoft.com/office/word/2010/wordprocessingInk" xmlns:wps="http://schemas.microsoft.com/office/word/2010/wordprocessingShape" mc:Ignorable="w14 w15 wp14">
-  <!-- Generated by Aspose.Words for Java 20.12.0 -->
+  <!-- Generated by Aspose.Words for Java 21.10.0 -->
   <w:body>
     <w:p>
       <w:pPr>
@@ -35,44 +35,44 @@
           <w:highlight w:val="none"/>
           <w:u w:val="none" w:color="auto"/>
           <w:effect w:val="none"/>
-          <w:bdr w:val="nil"/>
-          <w:shd w:val="clear" w:color="auto" w:fill="auto"/>
-          <w:vertAlign w:val="baseline"/>
-          <w:rtl w:val="0"/>
-          <w:cs w:val="0"/>
-          <w:lang w:val="de-DE" w:eastAsia="zh-TW" w:bidi="ar-SA"/>
-        </w:rPr>
-        <w:t>t éêxcéêpt tòö sòö téêmpéêr múùtúùäãl täãstéês mòöthéêr.</w:t>
-      </w:r>
-      <w:r>
-        <w:rPr>
-          <w:rStyle w:val="DefaultParagraphFont"/>
-          <w:rFonts w:ascii="Calibri" w:eastAsia="Calibri" w:hAnsi="Calibri" w:cs="Calibri"/>
-          <w:b w:val="0"/>
-          <w:bCs w:val="0"/>
-          <w:i w:val="0"/>
-          <w:iCs w:val="0"/>
-          <w:caps w:val="0"/>
-          <w:smallCaps w:val="0"/>
-          <w:strike w:val="0"/>
-          <w:dstrike w:val="0"/>
-          <w:outline w:val="0"/>
-          <w:shadow w:val="0"/>
-          <w:emboss w:val="0"/>
-          <w:imprint w:val="0"/>
-          <w:noProof w:val="0"/>
-          <w:vanish w:val="0"/>
-          <w:color w:val="auto"/>
-          <w:spacing w:val="0"/>
-          <w:w w:val="100"/>
-          <w:kern w:val="0"/>
-          <w:position w:val="0"/>
-          <w:sz w:val="22"/>
-          <w:szCs w:val="22"/>
-          <w:highlight w:val="none"/>
-          <w:u w:val="none" w:color="auto"/>
-          <w:effect w:val="none"/>
-          <w:bdr w:val="nil"/>
+          <w:bdr w:val="none" w:sz="0" w:space="0" w:color="auto"/>
+          <w:shd w:val="clear" w:color="auto" w:fill="auto"/>
+          <w:vertAlign w:val="baseline"/>
+          <w:rtl w:val="0"/>
+          <w:cs w:val="0"/>
+          <w:lang w:val="de-DE" w:eastAsia="zh-TW" w:bidi="ar-SA"/>
+        </w:rPr>
+        <w:t>t èèxcèèpt töö söö tèèmpèèr múütúüàãl tàãstèès mööthèèr.</w:t>
+      </w:r>
+      <w:r>
+        <w:rPr>
+          <w:rStyle w:val="DefaultParagraphFont"/>
+          <w:rFonts w:ascii="Calibri" w:eastAsia="Calibri" w:hAnsi="Calibri" w:cs="Calibri"/>
+          <w:b w:val="0"/>
+          <w:bCs w:val="0"/>
+          <w:i w:val="0"/>
+          <w:iCs w:val="0"/>
+          <w:caps w:val="0"/>
+          <w:smallCaps w:val="0"/>
+          <w:strike w:val="0"/>
+          <w:dstrike w:val="0"/>
+          <w:outline w:val="0"/>
+          <w:shadow w:val="0"/>
+          <w:emboss w:val="0"/>
+          <w:imprint w:val="0"/>
+          <w:noProof w:val="0"/>
+          <w:vanish w:val="0"/>
+          <w:color w:val="auto"/>
+          <w:spacing w:val="0"/>
+          <w:w w:val="100"/>
+          <w:kern w:val="0"/>
+          <w:position w:val="0"/>
+          <w:sz w:val="22"/>
+          <w:szCs w:val="22"/>
+          <w:highlight w:val="none"/>
+          <w:u w:val="none" w:color="auto"/>
+          <w:effect w:val="none"/>
+          <w:bdr w:val="none" w:sz="0" w:space="0" w:color="auto"/>
           <w:shd w:val="clear" w:color="auto" w:fill="auto"/>
           <w:vertAlign w:val="baseline"/>
           <w:rtl w:val="0"/>
@@ -109,44 +109,44 @@
           <w:highlight w:val="none"/>
           <w:u w:val="none" w:color="auto"/>
           <w:effect w:val="none"/>
-          <w:bdr w:val="nil"/>
-          <w:shd w:val="clear" w:color="auto" w:fill="auto"/>
-          <w:vertAlign w:val="baseline"/>
-          <w:rtl w:val="0"/>
-          <w:cs w:val="0"/>
-          <w:lang w:val="de-DE" w:eastAsia="zh-TW" w:bidi="ar-SA"/>
-        </w:rPr>
-        <w:t>Întèérèéstèéd cüûltìïvãætèéd ìïts còôntìïnüûìïng nòôw yèét ãærèé.</w:t>
-      </w:r>
-      <w:r>
-        <w:rPr>
-          <w:rStyle w:val="DefaultParagraphFont"/>
-          <w:rFonts w:ascii="Calibri" w:eastAsia="Calibri" w:hAnsi="Calibri" w:cs="Calibri"/>
-          <w:b w:val="0"/>
-          <w:bCs w:val="0"/>
-          <w:i w:val="0"/>
-          <w:iCs w:val="0"/>
-          <w:caps w:val="0"/>
-          <w:smallCaps w:val="0"/>
-          <w:strike w:val="0"/>
-          <w:dstrike w:val="0"/>
-          <w:outline w:val="0"/>
-          <w:shadow w:val="0"/>
-          <w:emboss w:val="0"/>
-          <w:imprint w:val="0"/>
-          <w:noProof w:val="0"/>
-          <w:vanish w:val="0"/>
-          <w:color w:val="auto"/>
-          <w:spacing w:val="0"/>
-          <w:w w:val="100"/>
-          <w:kern w:val="0"/>
-          <w:position w:val="0"/>
-          <w:sz w:val="22"/>
-          <w:szCs w:val="22"/>
-          <w:highlight w:val="none"/>
-          <w:u w:val="none" w:color="auto"/>
-          <w:effect w:val="none"/>
-          <w:bdr w:val="nil"/>
+          <w:bdr w:val="none" w:sz="0" w:space="0" w:color="auto"/>
+          <w:shd w:val="clear" w:color="auto" w:fill="auto"/>
+          <w:vertAlign w:val="baseline"/>
+          <w:rtl w:val="0"/>
+          <w:cs w:val="0"/>
+          <w:lang w:val="de-DE" w:eastAsia="zh-TW" w:bidi="ar-SA"/>
+        </w:rPr>
+        <w:t>Întêërêëstêëd cüûltìîvæätêëd ìîts còöntìînüûìîng nòöw yêët æärêë.</w:t>
+      </w:r>
+      <w:r>
+        <w:rPr>
+          <w:rStyle w:val="DefaultParagraphFont"/>
+          <w:rFonts w:ascii="Calibri" w:eastAsia="Calibri" w:hAnsi="Calibri" w:cs="Calibri"/>
+          <w:b w:val="0"/>
+          <w:bCs w:val="0"/>
+          <w:i w:val="0"/>
+          <w:iCs w:val="0"/>
+          <w:caps w:val="0"/>
+          <w:smallCaps w:val="0"/>
+          <w:strike w:val="0"/>
+          <w:dstrike w:val="0"/>
+          <w:outline w:val="0"/>
+          <w:shadow w:val="0"/>
+          <w:emboss w:val="0"/>
+          <w:imprint w:val="0"/>
+          <w:noProof w:val="0"/>
+          <w:vanish w:val="0"/>
+          <w:color w:val="auto"/>
+          <w:spacing w:val="0"/>
+          <w:w w:val="100"/>
+          <w:kern w:val="0"/>
+          <w:position w:val="0"/>
+          <w:sz w:val="22"/>
+          <w:szCs w:val="22"/>
+          <w:highlight w:val="none"/>
+          <w:u w:val="none" w:color="auto"/>
+          <w:effect w:val="none"/>
+          <w:bdr w:val="none" w:sz="0" w:space="0" w:color="auto"/>
           <w:shd w:val="clear" w:color="auto" w:fill="auto"/>
           <w:vertAlign w:val="baseline"/>
           <w:rtl w:val="0"/>
@@ -183,44 +183,44 @@
           <w:highlight w:val="none"/>
           <w:u w:val="none" w:color="auto"/>
           <w:effect w:val="none"/>
-          <w:bdr w:val="nil"/>
-          <w:shd w:val="clear" w:color="auto" w:fill="auto"/>
-          <w:vertAlign w:val="baseline"/>
-          <w:rtl w:val="0"/>
-          <w:cs w:val="0"/>
-          <w:lang w:val="de-DE" w:eastAsia="zh-TW" w:bidi="ar-SA"/>
-        </w:rPr>
-        <w:t>Óûýt íîntèêrèêstèêd äáccèêptäáncèê õõûýr päártíîäálíîty äáffrõõntíîng ûýnplèêäásäánt why äádd.</w:t>
-      </w:r>
-      <w:r>
-        <w:rPr>
-          <w:rStyle w:val="DefaultParagraphFont"/>
-          <w:rFonts w:ascii="Calibri" w:eastAsia="Calibri" w:hAnsi="Calibri" w:cs="Calibri"/>
-          <w:b w:val="0"/>
-          <w:bCs w:val="0"/>
-          <w:i w:val="0"/>
-          <w:iCs w:val="0"/>
-          <w:caps w:val="0"/>
-          <w:smallCaps w:val="0"/>
-          <w:strike w:val="0"/>
-          <w:dstrike w:val="0"/>
-          <w:outline w:val="0"/>
-          <w:shadow w:val="0"/>
-          <w:emboss w:val="0"/>
-          <w:imprint w:val="0"/>
-          <w:noProof w:val="0"/>
-          <w:vanish w:val="0"/>
-          <w:color w:val="auto"/>
-          <w:spacing w:val="0"/>
-          <w:w w:val="100"/>
-          <w:kern w:val="0"/>
-          <w:position w:val="0"/>
-          <w:sz w:val="22"/>
-          <w:szCs w:val="22"/>
-          <w:highlight w:val="none"/>
-          <w:u w:val="none" w:color="auto"/>
-          <w:effect w:val="none"/>
-          <w:bdr w:val="nil"/>
+          <w:bdr w:val="none" w:sz="0" w:space="0" w:color="auto"/>
+          <w:shd w:val="clear" w:color="auto" w:fill="auto"/>
+          <w:vertAlign w:val="baseline"/>
+          <w:rtl w:val="0"/>
+          <w:cs w:val="0"/>
+          <w:lang w:val="de-DE" w:eastAsia="zh-TW" w:bidi="ar-SA"/>
+        </w:rPr>
+        <w:t>Ôûýt ìîntëèrëèstëèd ãåccëèptãåncëè ôòûýr pãårtìîãålìîty ãåffrôòntìîng ûýnplëèãåsãånt why ãådd.</w:t>
+      </w:r>
+      <w:r>
+        <w:rPr>
+          <w:rStyle w:val="DefaultParagraphFont"/>
+          <w:rFonts w:ascii="Calibri" w:eastAsia="Calibri" w:hAnsi="Calibri" w:cs="Calibri"/>
+          <w:b w:val="0"/>
+          <w:bCs w:val="0"/>
+          <w:i w:val="0"/>
+          <w:iCs w:val="0"/>
+          <w:caps w:val="0"/>
+          <w:smallCaps w:val="0"/>
+          <w:strike w:val="0"/>
+          <w:dstrike w:val="0"/>
+          <w:outline w:val="0"/>
+          <w:shadow w:val="0"/>
+          <w:emboss w:val="0"/>
+          <w:imprint w:val="0"/>
+          <w:noProof w:val="0"/>
+          <w:vanish w:val="0"/>
+          <w:color w:val="auto"/>
+          <w:spacing w:val="0"/>
+          <w:w w:val="100"/>
+          <w:kern w:val="0"/>
+          <w:position w:val="0"/>
+          <w:sz w:val="22"/>
+          <w:szCs w:val="22"/>
+          <w:highlight w:val="none"/>
+          <w:u w:val="none" w:color="auto"/>
+          <w:effect w:val="none"/>
+          <w:bdr w:val="none" w:sz="0" w:space="0" w:color="auto"/>
           <w:shd w:val="clear" w:color="auto" w:fill="auto"/>
           <w:vertAlign w:val="baseline"/>
           <w:rtl w:val="0"/>
@@ -257,44 +257,44 @@
           <w:highlight w:val="none"/>
           <w:u w:val="none" w:color="auto"/>
           <w:effect w:val="none"/>
-          <w:bdr w:val="nil"/>
-          <w:shd w:val="clear" w:color="auto" w:fill="auto"/>
-          <w:vertAlign w:val="baseline"/>
-          <w:rtl w:val="0"/>
-          <w:cs w:val="0"/>
-          <w:lang w:val="de-DE" w:eastAsia="zh-TW" w:bidi="ar-SA"/>
-        </w:rPr>
-        <w:t>Èstêëêëm gæârdêën mêën yêët shy cóóûürsêë.</w:t>
-      </w:r>
-      <w:r>
-        <w:rPr>
-          <w:rStyle w:val="DefaultParagraphFont"/>
-          <w:rFonts w:ascii="Calibri" w:eastAsia="Calibri" w:hAnsi="Calibri" w:cs="Calibri"/>
-          <w:b w:val="0"/>
-          <w:bCs w:val="0"/>
-          <w:i w:val="0"/>
-          <w:iCs w:val="0"/>
-          <w:caps w:val="0"/>
-          <w:smallCaps w:val="0"/>
-          <w:strike w:val="0"/>
-          <w:dstrike w:val="0"/>
-          <w:outline w:val="0"/>
-          <w:shadow w:val="0"/>
-          <w:emboss w:val="0"/>
-          <w:imprint w:val="0"/>
-          <w:noProof w:val="0"/>
-          <w:vanish w:val="0"/>
-          <w:color w:val="auto"/>
-          <w:spacing w:val="0"/>
-          <w:w w:val="100"/>
-          <w:kern w:val="0"/>
-          <w:position w:val="0"/>
-          <w:sz w:val="22"/>
-          <w:szCs w:val="22"/>
-          <w:highlight w:val="none"/>
-          <w:u w:val="none" w:color="auto"/>
-          <w:effect w:val="none"/>
-          <w:bdr w:val="nil"/>
+          <w:bdr w:val="none" w:sz="0" w:space="0" w:color="auto"/>
+          <w:shd w:val="clear" w:color="auto" w:fill="auto"/>
+          <w:vertAlign w:val="baseline"/>
+          <w:rtl w:val="0"/>
+          <w:cs w:val="0"/>
+          <w:lang w:val="de-DE" w:eastAsia="zh-TW" w:bidi="ar-SA"/>
+        </w:rPr>
+        <w:t>Èstèéèém gåårdèén mèén yèét shy cöòûúrsèé.</w:t>
+      </w:r>
+      <w:r>
+        <w:rPr>
+          <w:rStyle w:val="DefaultParagraphFont"/>
+          <w:rFonts w:ascii="Calibri" w:eastAsia="Calibri" w:hAnsi="Calibri" w:cs="Calibri"/>
+          <w:b w:val="0"/>
+          <w:bCs w:val="0"/>
+          <w:i w:val="0"/>
+          <w:iCs w:val="0"/>
+          <w:caps w:val="0"/>
+          <w:smallCaps w:val="0"/>
+          <w:strike w:val="0"/>
+          <w:dstrike w:val="0"/>
+          <w:outline w:val="0"/>
+          <w:shadow w:val="0"/>
+          <w:emboss w:val="0"/>
+          <w:imprint w:val="0"/>
+          <w:noProof w:val="0"/>
+          <w:vanish w:val="0"/>
+          <w:color w:val="auto"/>
+          <w:spacing w:val="0"/>
+          <w:w w:val="100"/>
+          <w:kern w:val="0"/>
+          <w:position w:val="0"/>
+          <w:sz w:val="22"/>
+          <w:szCs w:val="22"/>
+          <w:highlight w:val="none"/>
+          <w:u w:val="none" w:color="auto"/>
+          <w:effect w:val="none"/>
+          <w:bdr w:val="none" w:sz="0" w:space="0" w:color="auto"/>
           <w:shd w:val="clear" w:color="auto" w:fill="auto"/>
           <w:vertAlign w:val="baseline"/>
           <w:rtl w:val="0"/>
@@ -331,44 +331,44 @@
           <w:highlight w:val="none"/>
           <w:u w:val="none" w:color="auto"/>
           <w:effect w:val="none"/>
-          <w:bdr w:val="nil"/>
-          <w:shd w:val="clear" w:color="auto" w:fill="auto"/>
-          <w:vertAlign w:val="baseline"/>
-          <w:rtl w:val="0"/>
-          <w:cs w:val="0"/>
-          <w:lang w:val="de-DE" w:eastAsia="zh-TW" w:bidi="ar-SA"/>
-        </w:rPr>
-        <w:t>Còönsùúltèèd ùúp my tòölèèrãâbly sòömèètìïmèès pèèrpèètùúãâl òöh.</w:t>
-      </w:r>
-      <w:r>
-        <w:rPr>
-          <w:rStyle w:val="DefaultParagraphFont"/>
-          <w:rFonts w:ascii="Calibri" w:eastAsia="Calibri" w:hAnsi="Calibri" w:cs="Calibri"/>
-          <w:b w:val="0"/>
-          <w:bCs w:val="0"/>
-          <w:i w:val="0"/>
-          <w:iCs w:val="0"/>
-          <w:caps w:val="0"/>
-          <w:smallCaps w:val="0"/>
-          <w:strike w:val="0"/>
-          <w:dstrike w:val="0"/>
-          <w:outline w:val="0"/>
-          <w:shadow w:val="0"/>
-          <w:emboss w:val="0"/>
-          <w:imprint w:val="0"/>
-          <w:noProof w:val="0"/>
-          <w:vanish w:val="0"/>
-          <w:color w:val="auto"/>
-          <w:spacing w:val="0"/>
-          <w:w w:val="100"/>
-          <w:kern w:val="0"/>
-          <w:position w:val="0"/>
-          <w:sz w:val="22"/>
-          <w:szCs w:val="22"/>
-          <w:highlight w:val="none"/>
-          <w:u w:val="none" w:color="auto"/>
-          <w:effect w:val="none"/>
-          <w:bdr w:val="nil"/>
+          <w:bdr w:val="none" w:sz="0" w:space="0" w:color="auto"/>
+          <w:shd w:val="clear" w:color="auto" w:fill="auto"/>
+          <w:vertAlign w:val="baseline"/>
+          <w:rtl w:val="0"/>
+          <w:cs w:val="0"/>
+          <w:lang w:val="de-DE" w:eastAsia="zh-TW" w:bidi="ar-SA"/>
+        </w:rPr>
+        <w:t>Côônsúûltéëd úûp my tôôléërãâbly sôôméëtìîméës péërpéëtúûãâl ôôh.</w:t>
+      </w:r>
+      <w:r>
+        <w:rPr>
+          <w:rStyle w:val="DefaultParagraphFont"/>
+          <w:rFonts w:ascii="Calibri" w:eastAsia="Calibri" w:hAnsi="Calibri" w:cs="Calibri"/>
+          <w:b w:val="0"/>
+          <w:bCs w:val="0"/>
+          <w:i w:val="0"/>
+          <w:iCs w:val="0"/>
+          <w:caps w:val="0"/>
+          <w:smallCaps w:val="0"/>
+          <w:strike w:val="0"/>
+          <w:dstrike w:val="0"/>
+          <w:outline w:val="0"/>
+          <w:shadow w:val="0"/>
+          <w:emboss w:val="0"/>
+          <w:imprint w:val="0"/>
+          <w:noProof w:val="0"/>
+          <w:vanish w:val="0"/>
+          <w:color w:val="auto"/>
+          <w:spacing w:val="0"/>
+          <w:w w:val="100"/>
+          <w:kern w:val="0"/>
+          <w:position w:val="0"/>
+          <w:sz w:val="22"/>
+          <w:szCs w:val="22"/>
+          <w:highlight w:val="none"/>
+          <w:u w:val="none" w:color="auto"/>
+          <w:effect w:val="none"/>
+          <w:bdr w:val="none" w:sz="0" w:space="0" w:color="auto"/>
           <w:shd w:val="clear" w:color="auto" w:fill="auto"/>
           <w:vertAlign w:val="baseline"/>
           <w:rtl w:val="0"/>
@@ -405,44 +405,44 @@
           <w:highlight w:val="none"/>
           <w:u w:val="none" w:color="auto"/>
           <w:effect w:val="none"/>
-          <w:bdr w:val="nil"/>
-          <w:shd w:val="clear" w:color="auto" w:fill="auto"/>
-          <w:vertAlign w:val="baseline"/>
-          <w:rtl w:val="0"/>
-          <w:cs w:val="0"/>
-          <w:lang w:val="de-DE" w:eastAsia="zh-TW" w:bidi="ar-SA"/>
-        </w:rPr>
-        <w:t>Èxpréèssîïöón áâccéèptáâncéè îïmprùúdéèncéè páârtîïcùúláâr háâd éèáât ùúnsáâtîïáâbléè.</w:t>
-      </w:r>
-      <w:r>
-        <w:rPr>
-          <w:rStyle w:val="DefaultParagraphFont"/>
-          <w:rFonts w:ascii="Calibri" w:eastAsia="Calibri" w:hAnsi="Calibri" w:cs="Calibri"/>
-          <w:b w:val="0"/>
-          <w:bCs w:val="0"/>
-          <w:i w:val="0"/>
-          <w:iCs w:val="0"/>
-          <w:caps w:val="0"/>
-          <w:smallCaps w:val="0"/>
-          <w:strike w:val="0"/>
-          <w:dstrike w:val="0"/>
-          <w:outline w:val="0"/>
-          <w:shadow w:val="0"/>
-          <w:emboss w:val="0"/>
-          <w:imprint w:val="0"/>
-          <w:noProof w:val="0"/>
-          <w:vanish w:val="0"/>
-          <w:color w:val="auto"/>
-          <w:spacing w:val="0"/>
-          <w:w w:val="100"/>
-          <w:kern w:val="0"/>
-          <w:position w:val="0"/>
-          <w:sz w:val="22"/>
-          <w:szCs w:val="22"/>
-          <w:highlight w:val="none"/>
-          <w:u w:val="none" w:color="auto"/>
-          <w:effect w:val="none"/>
-          <w:bdr w:val="nil"/>
+          <w:bdr w:val="none" w:sz="0" w:space="0" w:color="auto"/>
+          <w:shd w:val="clear" w:color="auto" w:fill="auto"/>
+          <w:vertAlign w:val="baseline"/>
+          <w:rtl w:val="0"/>
+          <w:cs w:val="0"/>
+          <w:lang w:val="de-DE" w:eastAsia="zh-TW" w:bidi="ar-SA"/>
+        </w:rPr>
+        <w:t>Êxpréëssïíòôn áæccéëptáæncéë ïímprýûdéëncéë páærtïícýûláær háæd éëáæt ýûnsáætïíáæbléë.</w:t>
+      </w:r>
+      <w:r>
+        <w:rPr>
+          <w:rStyle w:val="DefaultParagraphFont"/>
+          <w:rFonts w:ascii="Calibri" w:eastAsia="Calibri" w:hAnsi="Calibri" w:cs="Calibri"/>
+          <w:b w:val="0"/>
+          <w:bCs w:val="0"/>
+          <w:i w:val="0"/>
+          <w:iCs w:val="0"/>
+          <w:caps w:val="0"/>
+          <w:smallCaps w:val="0"/>
+          <w:strike w:val="0"/>
+          <w:dstrike w:val="0"/>
+          <w:outline w:val="0"/>
+          <w:shadow w:val="0"/>
+          <w:emboss w:val="0"/>
+          <w:imprint w:val="0"/>
+          <w:noProof w:val="0"/>
+          <w:vanish w:val="0"/>
+          <w:color w:val="auto"/>
+          <w:spacing w:val="0"/>
+          <w:w w:val="100"/>
+          <w:kern w:val="0"/>
+          <w:position w:val="0"/>
+          <w:sz w:val="22"/>
+          <w:szCs w:val="22"/>
+          <w:highlight w:val="none"/>
+          <w:u w:val="none" w:color="auto"/>
+          <w:effect w:val="none"/>
+          <w:bdr w:val="none" w:sz="0" w:space="0" w:color="auto"/>
           <w:shd w:val="clear" w:color="auto" w:fill="auto"/>
           <w:vertAlign w:val="baseline"/>
           <w:rtl w:val="0"/>
@@ -485,44 +485,44 @@
           <w:highlight w:val="none"/>
           <w:u w:val="none" w:color="auto"/>
           <w:effect w:val="none"/>
-          <w:bdr w:val="nil"/>
-          <w:shd w:val="clear" w:color="auto" w:fill="auto"/>
-          <w:vertAlign w:val="baseline"/>
-          <w:rtl w:val="0"/>
-          <w:cs w:val="0"/>
-          <w:lang w:val="de-DE" w:eastAsia="zh-TW" w:bidi="ar-SA"/>
-        </w:rPr>
-        <w:t>Háæd dêênõötììng prõöpêêrly jõöììntûûrêê yõöûû õöccáæsììõön dììrêêctly ráæììllêêry.</w:t>
-      </w:r>
-      <w:r>
-        <w:rPr>
-          <w:rStyle w:val="DefaultParagraphFont"/>
-          <w:rFonts w:ascii="Calibri" w:eastAsia="Calibri" w:hAnsi="Calibri" w:cs="Calibri"/>
-          <w:b w:val="0"/>
-          <w:bCs w:val="0"/>
-          <w:i w:val="0"/>
-          <w:iCs w:val="0"/>
-          <w:caps w:val="0"/>
-          <w:smallCaps w:val="0"/>
-          <w:strike w:val="0"/>
-          <w:dstrike w:val="0"/>
-          <w:outline w:val="0"/>
-          <w:shadow w:val="0"/>
-          <w:emboss w:val="0"/>
-          <w:imprint w:val="0"/>
-          <w:noProof w:val="0"/>
-          <w:vanish w:val="0"/>
-          <w:color w:val="auto"/>
-          <w:spacing w:val="0"/>
-          <w:w w:val="100"/>
-          <w:kern w:val="0"/>
-          <w:position w:val="0"/>
-          <w:sz w:val="22"/>
-          <w:szCs w:val="22"/>
-          <w:highlight w:val="none"/>
-          <w:u w:val="none" w:color="auto"/>
-          <w:effect w:val="none"/>
-          <w:bdr w:val="nil"/>
+          <w:bdr w:val="none" w:sz="0" w:space="0" w:color="auto"/>
+          <w:shd w:val="clear" w:color="auto" w:fill="auto"/>
+          <w:vertAlign w:val="baseline"/>
+          <w:rtl w:val="0"/>
+          <w:cs w:val="0"/>
+          <w:lang w:val="de-DE" w:eastAsia="zh-TW" w:bidi="ar-SA"/>
+        </w:rPr>
+        <w:t>Håâd dèènõõtíïng prõõpèèrly jõõíïntýûrèè yõõýû õõccåâsíïõõn díïrèèctly råâíïllèèry.</w:t>
+      </w:r>
+      <w:r>
+        <w:rPr>
+          <w:rStyle w:val="DefaultParagraphFont"/>
+          <w:rFonts w:ascii="Calibri" w:eastAsia="Calibri" w:hAnsi="Calibri" w:cs="Calibri"/>
+          <w:b w:val="0"/>
+          <w:bCs w:val="0"/>
+          <w:i w:val="0"/>
+          <w:iCs w:val="0"/>
+          <w:caps w:val="0"/>
+          <w:smallCaps w:val="0"/>
+          <w:strike w:val="0"/>
+          <w:dstrike w:val="0"/>
+          <w:outline w:val="0"/>
+          <w:shadow w:val="0"/>
+          <w:emboss w:val="0"/>
+          <w:imprint w:val="0"/>
+          <w:noProof w:val="0"/>
+          <w:vanish w:val="0"/>
+          <w:color w:val="auto"/>
+          <w:spacing w:val="0"/>
+          <w:w w:val="100"/>
+          <w:kern w:val="0"/>
+          <w:position w:val="0"/>
+          <w:sz w:val="22"/>
+          <w:szCs w:val="22"/>
+          <w:highlight w:val="none"/>
+          <w:u w:val="none" w:color="auto"/>
+          <w:effect w:val="none"/>
+          <w:bdr w:val="none" w:sz="0" w:space="0" w:color="auto"/>
           <w:shd w:val="clear" w:color="auto" w:fill="auto"/>
           <w:vertAlign w:val="baseline"/>
           <w:rtl w:val="0"/>
@@ -559,44 +559,44 @@
           <w:highlight w:val="none"/>
           <w:u w:val="none" w:color="auto"/>
           <w:effect w:val="none"/>
-          <w:bdr w:val="nil"/>
-          <w:shd w:val="clear" w:color="auto" w:fill="auto"/>
-          <w:vertAlign w:val="baseline"/>
-          <w:rtl w:val="0"/>
-          <w:cs w:val="0"/>
-          <w:lang w:val="de-DE" w:eastAsia="zh-TW" w:bidi="ar-SA"/>
-        </w:rPr>
-        <w:t>Ìn sãàîïd tòö òöf pòöòör fýýll bêé pòöst fãàcêé snýýg.</w:t>
-      </w:r>
-      <w:r>
-        <w:rPr>
-          <w:rStyle w:val="DefaultParagraphFont"/>
-          <w:rFonts w:ascii="Calibri" w:eastAsia="Calibri" w:hAnsi="Calibri" w:cs="Calibri"/>
-          <w:b w:val="0"/>
-          <w:bCs w:val="0"/>
-          <w:i w:val="0"/>
-          <w:iCs w:val="0"/>
-          <w:caps w:val="0"/>
-          <w:smallCaps w:val="0"/>
-          <w:strike w:val="0"/>
-          <w:dstrike w:val="0"/>
-          <w:outline w:val="0"/>
-          <w:shadow w:val="0"/>
-          <w:emboss w:val="0"/>
-          <w:imprint w:val="0"/>
-          <w:noProof w:val="0"/>
-          <w:vanish w:val="0"/>
-          <w:color w:val="auto"/>
-          <w:spacing w:val="0"/>
-          <w:w w:val="100"/>
-          <w:kern w:val="0"/>
-          <w:position w:val="0"/>
-          <w:sz w:val="22"/>
-          <w:szCs w:val="22"/>
-          <w:highlight w:val="none"/>
-          <w:u w:val="none" w:color="auto"/>
-          <w:effect w:val="none"/>
-          <w:bdr w:val="nil"/>
+          <w:bdr w:val="none" w:sz="0" w:space="0" w:color="auto"/>
+          <w:shd w:val="clear" w:color="auto" w:fill="auto"/>
+          <w:vertAlign w:val="baseline"/>
+          <w:rtl w:val="0"/>
+          <w:cs w:val="0"/>
+          <w:lang w:val="de-DE" w:eastAsia="zh-TW" w:bidi="ar-SA"/>
+        </w:rPr>
+        <w:t>Ïn sâåîîd tôó ôóf pôóôór fúúll bëë pôóst fâåcëë snúúg.</w:t>
+      </w:r>
+      <w:r>
+        <w:rPr>
+          <w:rStyle w:val="DefaultParagraphFont"/>
+          <w:rFonts w:ascii="Calibri" w:eastAsia="Calibri" w:hAnsi="Calibri" w:cs="Calibri"/>
+          <w:b w:val="0"/>
+          <w:bCs w:val="0"/>
+          <w:i w:val="0"/>
+          <w:iCs w:val="0"/>
+          <w:caps w:val="0"/>
+          <w:smallCaps w:val="0"/>
+          <w:strike w:val="0"/>
+          <w:dstrike w:val="0"/>
+          <w:outline w:val="0"/>
+          <w:shadow w:val="0"/>
+          <w:emboss w:val="0"/>
+          <w:imprint w:val="0"/>
+          <w:noProof w:val="0"/>
+          <w:vanish w:val="0"/>
+          <w:color w:val="auto"/>
+          <w:spacing w:val="0"/>
+          <w:w w:val="100"/>
+          <w:kern w:val="0"/>
+          <w:position w:val="0"/>
+          <w:sz w:val="22"/>
+          <w:szCs w:val="22"/>
+          <w:highlight w:val="none"/>
+          <w:u w:val="none" w:color="auto"/>
+          <w:effect w:val="none"/>
+          <w:bdr w:val="none" w:sz="0" w:space="0" w:color="auto"/>
           <w:shd w:val="clear" w:color="auto" w:fill="auto"/>
           <w:vertAlign w:val="baseline"/>
           <w:rtl w:val="0"/>
@@ -633,44 +633,44 @@
           <w:highlight w:val="none"/>
           <w:u w:val="none" w:color="auto"/>
           <w:effect w:val="none"/>
-          <w:bdr w:val="nil"/>
-          <w:shd w:val="clear" w:color="auto" w:fill="auto"/>
-          <w:vertAlign w:val="baseline"/>
-          <w:rtl w:val="0"/>
-          <w:cs w:val="0"/>
-          <w:lang w:val="de-DE" w:eastAsia="zh-TW" w:bidi="ar-SA"/>
-        </w:rPr>
-        <w:t>Ïntröódûúcëëd ïîmprûúdëëncëë sëëëë sæäy ûúnplëëæäsïîng dëëvöónshïîrëë æäccëëptæäncëë söón.</w:t>
-      </w:r>
-      <w:r>
-        <w:rPr>
-          <w:rStyle w:val="DefaultParagraphFont"/>
-          <w:rFonts w:ascii="Calibri" w:eastAsia="Calibri" w:hAnsi="Calibri" w:cs="Calibri"/>
-          <w:b w:val="0"/>
-          <w:bCs w:val="0"/>
-          <w:i w:val="0"/>
-          <w:iCs w:val="0"/>
-          <w:caps w:val="0"/>
-          <w:smallCaps w:val="0"/>
-          <w:strike w:val="0"/>
-          <w:dstrike w:val="0"/>
-          <w:outline w:val="0"/>
-          <w:shadow w:val="0"/>
-          <w:emboss w:val="0"/>
-          <w:imprint w:val="0"/>
-          <w:noProof w:val="0"/>
-          <w:vanish w:val="0"/>
-          <w:color w:val="auto"/>
-          <w:spacing w:val="0"/>
-          <w:w w:val="100"/>
-          <w:kern w:val="0"/>
-          <w:position w:val="0"/>
-          <w:sz w:val="22"/>
-          <w:szCs w:val="22"/>
-          <w:highlight w:val="none"/>
-          <w:u w:val="none" w:color="auto"/>
-          <w:effect w:val="none"/>
-          <w:bdr w:val="nil"/>
+          <w:bdr w:val="none" w:sz="0" w:space="0" w:color="auto"/>
+          <w:shd w:val="clear" w:color="auto" w:fill="auto"/>
+          <w:vertAlign w:val="baseline"/>
+          <w:rtl w:val="0"/>
+          <w:cs w:val="0"/>
+          <w:lang w:val="de-DE" w:eastAsia="zh-TW" w:bidi="ar-SA"/>
+        </w:rPr>
+        <w:t>Întròõdýûcèëd íìmprýûdèëncèë sèëèë sàáy ýûnplèëàásíìng dèëvòõnshíìrèë àáccèëptàáncèë sòõn.</w:t>
+      </w:r>
+      <w:r>
+        <w:rPr>
+          <w:rStyle w:val="DefaultParagraphFont"/>
+          <w:rFonts w:ascii="Calibri" w:eastAsia="Calibri" w:hAnsi="Calibri" w:cs="Calibri"/>
+          <w:b w:val="0"/>
+          <w:bCs w:val="0"/>
+          <w:i w:val="0"/>
+          <w:iCs w:val="0"/>
+          <w:caps w:val="0"/>
+          <w:smallCaps w:val="0"/>
+          <w:strike w:val="0"/>
+          <w:dstrike w:val="0"/>
+          <w:outline w:val="0"/>
+          <w:shadow w:val="0"/>
+          <w:emboss w:val="0"/>
+          <w:imprint w:val="0"/>
+          <w:noProof w:val="0"/>
+          <w:vanish w:val="0"/>
+          <w:color w:val="auto"/>
+          <w:spacing w:val="0"/>
+          <w:w w:val="100"/>
+          <w:kern w:val="0"/>
+          <w:position w:val="0"/>
+          <w:sz w:val="22"/>
+          <w:szCs w:val="22"/>
+          <w:highlight w:val="none"/>
+          <w:u w:val="none" w:color="auto"/>
+          <w:effect w:val="none"/>
+          <w:bdr w:val="none" w:sz="0" w:space="0" w:color="auto"/>
           <w:shd w:val="clear" w:color="auto" w:fill="auto"/>
           <w:vertAlign w:val="baseline"/>
           <w:rtl w:val="0"/>
@@ -707,44 +707,44 @@
           <w:highlight w:val="none"/>
           <w:u w:val="none" w:color="auto"/>
           <w:effect w:val="none"/>
-          <w:bdr w:val="nil"/>
-          <w:shd w:val="clear" w:color="auto" w:fill="auto"/>
-          <w:vertAlign w:val="baseline"/>
-          <w:rtl w:val="0"/>
-          <w:cs w:val="0"/>
-          <w:lang w:val="de-DE" w:eastAsia="zh-TW" w:bidi="ar-SA"/>
-        </w:rPr>
-        <w:t>Êxèêtèêr lõôngèêr wìîsdõôm gâåy nõôr dèêsìîgn âågèê.</w:t>
-      </w:r>
-      <w:r>
-        <w:rPr>
-          <w:rStyle w:val="DefaultParagraphFont"/>
-          <w:rFonts w:ascii="Calibri" w:eastAsia="Calibri" w:hAnsi="Calibri" w:cs="Calibri"/>
-          <w:b w:val="0"/>
-          <w:bCs w:val="0"/>
-          <w:i w:val="0"/>
-          <w:iCs w:val="0"/>
-          <w:caps w:val="0"/>
-          <w:smallCaps w:val="0"/>
-          <w:strike w:val="0"/>
-          <w:dstrike w:val="0"/>
-          <w:outline w:val="0"/>
-          <w:shadow w:val="0"/>
-          <w:emboss w:val="0"/>
-          <w:imprint w:val="0"/>
-          <w:noProof w:val="0"/>
-          <w:vanish w:val="0"/>
-          <w:color w:val="auto"/>
-          <w:spacing w:val="0"/>
-          <w:w w:val="100"/>
-          <w:kern w:val="0"/>
-          <w:position w:val="0"/>
-          <w:sz w:val="22"/>
-          <w:szCs w:val="22"/>
-          <w:highlight w:val="none"/>
-          <w:u w:val="none" w:color="auto"/>
-          <w:effect w:val="none"/>
-          <w:bdr w:val="nil"/>
+          <w:bdr w:val="none" w:sz="0" w:space="0" w:color="auto"/>
+          <w:shd w:val="clear" w:color="auto" w:fill="auto"/>
+          <w:vertAlign w:val="baseline"/>
+          <w:rtl w:val="0"/>
+          <w:cs w:val="0"/>
+          <w:lang w:val="de-DE" w:eastAsia="zh-TW" w:bidi="ar-SA"/>
+        </w:rPr>
+        <w:t>Èxêêtêêr lòöngêêr wíïsdòöm gáäy nòör dêêsíïgn áägêê.</w:t>
+      </w:r>
+      <w:r>
+        <w:rPr>
+          <w:rStyle w:val="DefaultParagraphFont"/>
+          <w:rFonts w:ascii="Calibri" w:eastAsia="Calibri" w:hAnsi="Calibri" w:cs="Calibri"/>
+          <w:b w:val="0"/>
+          <w:bCs w:val="0"/>
+          <w:i w:val="0"/>
+          <w:iCs w:val="0"/>
+          <w:caps w:val="0"/>
+          <w:smallCaps w:val="0"/>
+          <w:strike w:val="0"/>
+          <w:dstrike w:val="0"/>
+          <w:outline w:val="0"/>
+          <w:shadow w:val="0"/>
+          <w:emboss w:val="0"/>
+          <w:imprint w:val="0"/>
+          <w:noProof w:val="0"/>
+          <w:vanish w:val="0"/>
+          <w:color w:val="auto"/>
+          <w:spacing w:val="0"/>
+          <w:w w:val="100"/>
+          <w:kern w:val="0"/>
+          <w:position w:val="0"/>
+          <w:sz w:val="22"/>
+          <w:szCs w:val="22"/>
+          <w:highlight w:val="none"/>
+          <w:u w:val="none" w:color="auto"/>
+          <w:effect w:val="none"/>
+          <w:bdr w:val="none" w:sz="0" w:space="0" w:color="auto"/>
           <w:shd w:val="clear" w:color="auto" w:fill="auto"/>
           <w:vertAlign w:val="baseline"/>
           <w:rtl w:val="0"/>
@@ -781,44 +781,44 @@
           <w:highlight w:val="none"/>
           <w:u w:val="none" w:color="auto"/>
           <w:effect w:val="none"/>
-          <w:bdr w:val="nil"/>
-          <w:shd w:val="clear" w:color="auto" w:fill="auto"/>
-          <w:vertAlign w:val="baseline"/>
-          <w:rtl w:val="0"/>
-          <w:cs w:val="0"/>
-          <w:lang w:val="de-DE" w:eastAsia="zh-TW" w:bidi="ar-SA"/>
-        </w:rPr>
-        <w:t>Äm wêëããthêër tóò êëntêërêëd nóòrlããnd nóò ìïn shóòwìïng sêërvìïcêë.</w:t>
-      </w:r>
-      <w:r>
-        <w:rPr>
-          <w:rStyle w:val="DefaultParagraphFont"/>
-          <w:rFonts w:ascii="Calibri" w:eastAsia="Calibri" w:hAnsi="Calibri" w:cs="Calibri"/>
-          <w:b w:val="0"/>
-          <w:bCs w:val="0"/>
-          <w:i w:val="0"/>
-          <w:iCs w:val="0"/>
-          <w:caps w:val="0"/>
-          <w:smallCaps w:val="0"/>
-          <w:strike w:val="0"/>
-          <w:dstrike w:val="0"/>
-          <w:outline w:val="0"/>
-          <w:shadow w:val="0"/>
-          <w:emboss w:val="0"/>
-          <w:imprint w:val="0"/>
-          <w:noProof w:val="0"/>
-          <w:vanish w:val="0"/>
-          <w:color w:val="auto"/>
-          <w:spacing w:val="0"/>
-          <w:w w:val="100"/>
-          <w:kern w:val="0"/>
-          <w:position w:val="0"/>
-          <w:sz w:val="22"/>
-          <w:szCs w:val="22"/>
-          <w:highlight w:val="none"/>
-          <w:u w:val="none" w:color="auto"/>
-          <w:effect w:val="none"/>
-          <w:bdr w:val="nil"/>
+          <w:bdr w:val="none" w:sz="0" w:space="0" w:color="auto"/>
+          <w:shd w:val="clear" w:color="auto" w:fill="auto"/>
+          <w:vertAlign w:val="baseline"/>
+          <w:rtl w:val="0"/>
+          <w:cs w:val="0"/>
+          <w:lang w:val="de-DE" w:eastAsia="zh-TW" w:bidi="ar-SA"/>
+        </w:rPr>
+        <w:t>Ãm wêêææthêêr tóõ êêntêêrêêd nóõrlæænd nóõ îìn shóõwîìng sêêrvîìcêê.</w:t>
+      </w:r>
+      <w:r>
+        <w:rPr>
+          <w:rStyle w:val="DefaultParagraphFont"/>
+          <w:rFonts w:ascii="Calibri" w:eastAsia="Calibri" w:hAnsi="Calibri" w:cs="Calibri"/>
+          <w:b w:val="0"/>
+          <w:bCs w:val="0"/>
+          <w:i w:val="0"/>
+          <w:iCs w:val="0"/>
+          <w:caps w:val="0"/>
+          <w:smallCaps w:val="0"/>
+          <w:strike w:val="0"/>
+          <w:dstrike w:val="0"/>
+          <w:outline w:val="0"/>
+          <w:shadow w:val="0"/>
+          <w:emboss w:val="0"/>
+          <w:imprint w:val="0"/>
+          <w:noProof w:val="0"/>
+          <w:vanish w:val="0"/>
+          <w:color w:val="auto"/>
+          <w:spacing w:val="0"/>
+          <w:w w:val="100"/>
+          <w:kern w:val="0"/>
+          <w:position w:val="0"/>
+          <w:sz w:val="22"/>
+          <w:szCs w:val="22"/>
+          <w:highlight w:val="none"/>
+          <w:u w:val="none" w:color="auto"/>
+          <w:effect w:val="none"/>
+          <w:bdr w:val="none" w:sz="0" w:space="0" w:color="auto"/>
           <w:shd w:val="clear" w:color="auto" w:fill="auto"/>
           <w:vertAlign w:val="baseline"/>
           <w:rtl w:val="0"/>
@@ -855,44 +855,44 @@
           <w:highlight w:val="none"/>
           <w:u w:val="none" w:color="auto"/>
           <w:effect w:val="none"/>
-          <w:bdr w:val="nil"/>
-          <w:shd w:val="clear" w:color="auto" w:fill="auto"/>
-          <w:vertAlign w:val="baseline"/>
-          <w:rtl w:val="0"/>
-          <w:cs w:val="0"/>
-          <w:lang w:val="de-DE" w:eastAsia="zh-TW" w:bidi="ar-SA"/>
-        </w:rPr>
-        <w:t>Nöôr rëépëéàätëéd spëéàäkíîng shy àäppëétíîtëé.</w:t>
-      </w:r>
-      <w:r>
-        <w:rPr>
-          <w:rStyle w:val="DefaultParagraphFont"/>
-          <w:rFonts w:ascii="Calibri" w:eastAsia="Calibri" w:hAnsi="Calibri" w:cs="Calibri"/>
-          <w:b w:val="0"/>
-          <w:bCs w:val="0"/>
-          <w:i w:val="0"/>
-          <w:iCs w:val="0"/>
-          <w:caps w:val="0"/>
-          <w:smallCaps w:val="0"/>
-          <w:strike w:val="0"/>
-          <w:dstrike w:val="0"/>
-          <w:outline w:val="0"/>
-          <w:shadow w:val="0"/>
-          <w:emboss w:val="0"/>
-          <w:imprint w:val="0"/>
-          <w:noProof w:val="0"/>
-          <w:vanish w:val="0"/>
-          <w:color w:val="auto"/>
-          <w:spacing w:val="0"/>
-          <w:w w:val="100"/>
-          <w:kern w:val="0"/>
-          <w:position w:val="0"/>
-          <w:sz w:val="22"/>
-          <w:szCs w:val="22"/>
-          <w:highlight w:val="none"/>
-          <w:u w:val="none" w:color="auto"/>
-          <w:effect w:val="none"/>
-          <w:bdr w:val="nil"/>
+          <w:bdr w:val="none" w:sz="0" w:space="0" w:color="auto"/>
+          <w:shd w:val="clear" w:color="auto" w:fill="auto"/>
+          <w:vertAlign w:val="baseline"/>
+          <w:rtl w:val="0"/>
+          <w:cs w:val="0"/>
+          <w:lang w:val="de-DE" w:eastAsia="zh-TW" w:bidi="ar-SA"/>
+        </w:rPr>
+        <w:t>Nóör rèêpèêååtèêd spèêååkïïng shy ååppèêtïïtèê.</w:t>
+      </w:r>
+      <w:r>
+        <w:rPr>
+          <w:rStyle w:val="DefaultParagraphFont"/>
+          <w:rFonts w:ascii="Calibri" w:eastAsia="Calibri" w:hAnsi="Calibri" w:cs="Calibri"/>
+          <w:b w:val="0"/>
+          <w:bCs w:val="0"/>
+          <w:i w:val="0"/>
+          <w:iCs w:val="0"/>
+          <w:caps w:val="0"/>
+          <w:smallCaps w:val="0"/>
+          <w:strike w:val="0"/>
+          <w:dstrike w:val="0"/>
+          <w:outline w:val="0"/>
+          <w:shadow w:val="0"/>
+          <w:emboss w:val="0"/>
+          <w:imprint w:val="0"/>
+          <w:noProof w:val="0"/>
+          <w:vanish w:val="0"/>
+          <w:color w:val="auto"/>
+          <w:spacing w:val="0"/>
+          <w:w w:val="100"/>
+          <w:kern w:val="0"/>
+          <w:position w:val="0"/>
+          <w:sz w:val="22"/>
+          <w:szCs w:val="22"/>
+          <w:highlight w:val="none"/>
+          <w:u w:val="none" w:color="auto"/>
+          <w:effect w:val="none"/>
+          <w:bdr w:val="none" w:sz="0" w:space="0" w:color="auto"/>
           <w:shd w:val="clear" w:color="auto" w:fill="auto"/>
           <w:vertAlign w:val="baseline"/>
           <w:rtl w:val="0"/>
@@ -929,44 +929,44 @@
           <w:highlight w:val="none"/>
           <w:u w:val="none" w:color="auto"/>
           <w:effect w:val="none"/>
-          <w:bdr w:val="nil"/>
-          <w:shd w:val="clear" w:color="auto" w:fill="auto"/>
-          <w:vertAlign w:val="baseline"/>
-          <w:rtl w:val="0"/>
-          <w:cs w:val="0"/>
-          <w:lang w:val="de-DE" w:eastAsia="zh-TW" w:bidi="ar-SA"/>
-        </w:rPr>
-        <w:t>Êxcîítéëd îít háástîíly áán páástüýréë îít õöbséërvéë.</w:t>
-      </w:r>
-      <w:r>
-        <w:rPr>
-          <w:rStyle w:val="DefaultParagraphFont"/>
-          <w:rFonts w:ascii="Calibri" w:eastAsia="Calibri" w:hAnsi="Calibri" w:cs="Calibri"/>
-          <w:b w:val="0"/>
-          <w:bCs w:val="0"/>
-          <w:i w:val="0"/>
-          <w:iCs w:val="0"/>
-          <w:caps w:val="0"/>
-          <w:smallCaps w:val="0"/>
-          <w:strike w:val="0"/>
-          <w:dstrike w:val="0"/>
-          <w:outline w:val="0"/>
-          <w:shadow w:val="0"/>
-          <w:emboss w:val="0"/>
-          <w:imprint w:val="0"/>
-          <w:noProof w:val="0"/>
-          <w:vanish w:val="0"/>
-          <w:color w:val="auto"/>
-          <w:spacing w:val="0"/>
-          <w:w w:val="100"/>
-          <w:kern w:val="0"/>
-          <w:position w:val="0"/>
-          <w:sz w:val="22"/>
-          <w:szCs w:val="22"/>
-          <w:highlight w:val="none"/>
-          <w:u w:val="none" w:color="auto"/>
-          <w:effect w:val="none"/>
-          <w:bdr w:val="nil"/>
+          <w:bdr w:val="none" w:sz="0" w:space="0" w:color="auto"/>
+          <w:shd w:val="clear" w:color="auto" w:fill="auto"/>
+          <w:vertAlign w:val="baseline"/>
+          <w:rtl w:val="0"/>
+          <w:cs w:val="0"/>
+          <w:lang w:val="de-DE" w:eastAsia="zh-TW" w:bidi="ar-SA"/>
+        </w:rPr>
+        <w:t>Èxcîítêèd îít häåstîíly äån päåstúýrêè îít õòbsêèrvêè.</w:t>
+      </w:r>
+      <w:r>
+        <w:rPr>
+          <w:rStyle w:val="DefaultParagraphFont"/>
+          <w:rFonts w:ascii="Calibri" w:eastAsia="Calibri" w:hAnsi="Calibri" w:cs="Calibri"/>
+          <w:b w:val="0"/>
+          <w:bCs w:val="0"/>
+          <w:i w:val="0"/>
+          <w:iCs w:val="0"/>
+          <w:caps w:val="0"/>
+          <w:smallCaps w:val="0"/>
+          <w:strike w:val="0"/>
+          <w:dstrike w:val="0"/>
+          <w:outline w:val="0"/>
+          <w:shadow w:val="0"/>
+          <w:emboss w:val="0"/>
+          <w:imprint w:val="0"/>
+          <w:noProof w:val="0"/>
+          <w:vanish w:val="0"/>
+          <w:color w:val="auto"/>
+          <w:spacing w:val="0"/>
+          <w:w w:val="100"/>
+          <w:kern w:val="0"/>
+          <w:position w:val="0"/>
+          <w:sz w:val="22"/>
+          <w:szCs w:val="22"/>
+          <w:highlight w:val="none"/>
+          <w:u w:val="none" w:color="auto"/>
+          <w:effect w:val="none"/>
+          <w:bdr w:val="none" w:sz="0" w:space="0" w:color="auto"/>
           <w:shd w:val="clear" w:color="auto" w:fill="auto"/>
           <w:vertAlign w:val="baseline"/>
           <w:rtl w:val="0"/>
@@ -1003,14 +1003,14 @@
           <w:highlight w:val="none"/>
           <w:u w:val="none" w:color="auto"/>
           <w:effect w:val="none"/>
-          <w:bdr w:val="nil"/>
-          <w:shd w:val="clear" w:color="auto" w:fill="auto"/>
-          <w:vertAlign w:val="baseline"/>
-          <w:rtl w:val="0"/>
-          <w:cs w:val="0"/>
-          <w:lang w:val="de-DE" w:eastAsia="zh-TW" w:bidi="ar-SA"/>
-        </w:rPr>
-        <w:t>Snýûg hàánd hôòw dàárëê hëêrëê tôòôò.</w:t>
+          <w:bdr w:val="none" w:sz="0" w:space="0" w:color="auto"/>
+          <w:shd w:val="clear" w:color="auto" w:fill="auto"/>
+          <w:vertAlign w:val="baseline"/>
+          <w:rtl w:val="0"/>
+          <w:cs w:val="0"/>
+          <w:lang w:val="de-DE" w:eastAsia="zh-TW" w:bidi="ar-SA"/>
+        </w:rPr>
+        <w:t>Snûûg håánd hòòw dåárêè hêèrêè tòòòò.</w:t>
       </w:r>
       <w:bookmarkStart w:id="0" w:name="_GoBack"/>
       <w:bookmarkEnd w:id="0"/>

--- a/Test_BP/Fol_2k_files_500(2)/de-DE/file 500_2 - Copy (439)_de.docx
+++ b/Test_BP/Fol_2k_files_500(2)/de-DE/file 500_2 - Copy (439)_de.docx
@@ -42,7 +42,7 @@
           <w:cs w:val="0"/>
           <w:lang w:val="de-DE" w:eastAsia="zh-TW" w:bidi="ar-SA"/>
         </w:rPr>
-        <w:t>t èèxcèèpt töö söö tèèmpèèr múütúüàãl tàãstèès mööthèèr.</w:t>
+        <w:t>t ééxcéépt tôô sôô téémpéér mûùtûùåál tåástéés môôthéér.</w:t>
       </w:r>
       <w:r>
         <w:rPr>
@@ -116,7 +116,7 @@
           <w:cs w:val="0"/>
           <w:lang w:val="de-DE" w:eastAsia="zh-TW" w:bidi="ar-SA"/>
         </w:rPr>
-        <w:t>Întêërêëstêëd cüûltìîvæätêëd ìîts còöntìînüûìîng nòöw yêët æärêë.</w:t>
+        <w:t>Întèèrèèstèèd cüùltîîváåtèèd îîts cõòntîînüùîîng nõòw yèèt áårèè.</w:t>
       </w:r>
       <w:r>
         <w:rPr>
@@ -190,7 +190,7 @@
           <w:cs w:val="0"/>
           <w:lang w:val="de-DE" w:eastAsia="zh-TW" w:bidi="ar-SA"/>
         </w:rPr>
-        <w:t>Ôûýt ìîntëèrëèstëèd ãåccëèptãåncëè ôòûýr pãårtìîãålìîty ãåffrôòntìîng ûýnplëèãåsãånt why ãådd.</w:t>
+        <w:t>Öûýt ïíntéérééstééd âàccééptâàncéé õôûýr pâàrtïíâàlïíty âàffrõôntïíng ûýnplééâàsâànt why âàdd.</w:t>
       </w:r>
       <w:r>
         <w:rPr>
@@ -264,7 +264,7 @@
           <w:cs w:val="0"/>
           <w:lang w:val="de-DE" w:eastAsia="zh-TW" w:bidi="ar-SA"/>
         </w:rPr>
-        <w:t>Èstèéèém gåårdèén mèén yèét shy cöòûúrsèé.</w:t>
+        <w:t>Êstèéèém gæárdèén mèén yèét shy còõúýrsèé.</w:t>
       </w:r>
       <w:r>
         <w:rPr>
@@ -338,7 +338,7 @@
           <w:cs w:val="0"/>
           <w:lang w:val="de-DE" w:eastAsia="zh-TW" w:bidi="ar-SA"/>
         </w:rPr>
-        <w:t>Côônsúûltéëd úûp my tôôléërãâbly sôôméëtìîméës péërpéëtúûãâl ôôh.</w:t>
+        <w:t>Cóónsûúltëêd ûúp my tóólëêräãbly sóómëêtíímëês pëêrpëêtûúäãl óóh.</w:t>
       </w:r>
       <w:r>
         <w:rPr>
@@ -412,7 +412,7 @@
           <w:cs w:val="0"/>
           <w:lang w:val="de-DE" w:eastAsia="zh-TW" w:bidi="ar-SA"/>
         </w:rPr>
-        <w:t>Êxpréëssïíòôn áæccéëptáæncéë ïímprýûdéëncéë páærtïícýûláær háæd éëáæt ýûnsáætïíáæbléë.</w:t>
+        <w:t>Éxprèéssïíóón ãæccèéptãæncèé ïímprûýdèéncèé pãærtïícûýlãær hãæd èéãæt ûýnsãætïíãæblèé.</w:t>
       </w:r>
       <w:r>
         <w:rPr>
@@ -492,7 +492,7 @@
           <w:cs w:val="0"/>
           <w:lang w:val="de-DE" w:eastAsia="zh-TW" w:bidi="ar-SA"/>
         </w:rPr>
-        <w:t>Håâd dèènõõtíïng prõõpèèrly jõõíïntýûrèè yõõýû õõccåâsíïõõn díïrèèctly råâíïllèèry.</w:t>
+        <w:t>Hàåd dèènôótïíng prôópèèrly jôóïíntûúrèè yôóûú ôóccàåsïíôón dïírèèctly ràåïíllèèry.</w:t>
       </w:r>
       <w:r>
         <w:rPr>
@@ -566,7 +566,7 @@
           <w:cs w:val="0"/>
           <w:lang w:val="de-DE" w:eastAsia="zh-TW" w:bidi="ar-SA"/>
         </w:rPr>
-        <w:t>Ïn sâåîîd tôó ôóf pôóôór fúúll bëë pôóst fâåcëë snúúg.</w:t>
+        <w:t>Ïn sæäîíd tõó õóf põóõór fûýll bêé põóst fæäcêé snûýg.</w:t>
       </w:r>
       <w:r>
         <w:rPr>
@@ -640,7 +640,7 @@
           <w:cs w:val="0"/>
           <w:lang w:val="de-DE" w:eastAsia="zh-TW" w:bidi="ar-SA"/>
         </w:rPr>
-        <w:t>Întròõdýûcèëd íìmprýûdèëncèë sèëèë sàáy ýûnplèëàásíìng dèëvòõnshíìrèë àáccèëptàáncèë sòõn.</w:t>
+        <w:t>Íntröõdùùcêëd ïîmprùùdêëncêë sêëêë såæy ùùnplêëåæsïîng dêëvöõnshïîrêë åæccêëptåæncêë söõn.</w:t>
       </w:r>
       <w:r>
         <w:rPr>
@@ -714,7 +714,7 @@
           <w:cs w:val="0"/>
           <w:lang w:val="de-DE" w:eastAsia="zh-TW" w:bidi="ar-SA"/>
         </w:rPr>
-        <w:t>Èxêêtêêr lòöngêêr wíïsdòöm gáäy nòör dêêsíïgn áägêê.</w:t>
+        <w:t>Ëxëètëèr lóóngëèr wïîsdóóm gâãy nóór dëèsïîgn âãgëè.</w:t>
       </w:r>
       <w:r>
         <w:rPr>
@@ -788,7 +788,7 @@
           <w:cs w:val="0"/>
           <w:lang w:val="de-DE" w:eastAsia="zh-TW" w:bidi="ar-SA"/>
         </w:rPr>
-        <w:t>Ãm wêêææthêêr tóõ êêntêêrêêd nóõrlæænd nóõ îìn shóõwîìng sêêrvîìcêê.</w:t>
+        <w:t>Ám wéêâäthéêr töõ éêntéêréêd nöõrlâänd nöõ íìn shöõwíìng séêrvíìcéê.</w:t>
       </w:r>
       <w:r>
         <w:rPr>
@@ -862,7 +862,7 @@
           <w:cs w:val="0"/>
           <w:lang w:val="de-DE" w:eastAsia="zh-TW" w:bidi="ar-SA"/>
         </w:rPr>
-        <w:t>Nóör rèêpèêååtèêd spèêååkïïng shy ååppèêtïïtèê.</w:t>
+        <w:t>Nóôr rèêpèêãátèêd spèêãákïïng shy ãáppèêtïïtèê.</w:t>
       </w:r>
       <w:r>
         <w:rPr>
@@ -936,7 +936,7 @@
           <w:cs w:val="0"/>
           <w:lang w:val="de-DE" w:eastAsia="zh-TW" w:bidi="ar-SA"/>
         </w:rPr>
-        <w:t>Èxcîítêèd îít häåstîíly äån päåstúýrêè îít õòbsêèrvêè.</w:t>
+        <w:t>Ëxcîïtéèd îït häãstîïly äãn päãstüýréè îït òôbséèrvéè.</w:t>
       </w:r>
       <w:r>
         <w:rPr>
@@ -1010,7 +1010,7 @@
           <w:cs w:val="0"/>
           <w:lang w:val="de-DE" w:eastAsia="zh-TW" w:bidi="ar-SA"/>
         </w:rPr>
-        <w:t>Snûûg håánd hòòw dåárêè hêèrêè tòòòò.</w:t>
+        <w:t>Snûýg hæänd hôöw dæärèê hèêrèê tôöôö.</w:t>
       </w:r>
       <w:bookmarkStart w:id="0" w:name="_GoBack"/>
       <w:bookmarkEnd w:id="0"/>

--- a/Test_BP/Fol_2k_files_500(2)/de-DE/file 500_2 - Copy (439)_de.docx
+++ b/Test_BP/Fol_2k_files_500(2)/de-DE/file 500_2 - Copy (439)_de.docx
@@ -42,7 +42,7 @@
           <w:cs w:val="0"/>
           <w:lang w:val="de-DE" w:eastAsia="zh-TW" w:bidi="ar-SA"/>
         </w:rPr>
-        <w:t>t ééxcéépt tôô sôô téémpéér mûùtûùåál tåástéés môôthéér.</w:t>
+        <w:t>t êëxcêëpt tõö sõö têëmpêër múütúüæäl tæästêës mõöthêër.</w:t>
       </w:r>
       <w:r>
         <w:rPr>
@@ -116,7 +116,7 @@
           <w:cs w:val="0"/>
           <w:lang w:val="de-DE" w:eastAsia="zh-TW" w:bidi="ar-SA"/>
         </w:rPr>
-        <w:t>Întèèrèèstèèd cüùltîîváåtèèd îîts cõòntîînüùîîng nõòw yèèt áårèè.</w:t>
+        <w:t>Ïntéêréêstéêd cýültíïvãætéêd íïts côõntíïnýüíïng nôõw yéêt ãæréê.</w:t>
       </w:r>
       <w:r>
         <w:rPr>
@@ -190,7 +190,7 @@
           <w:cs w:val="0"/>
           <w:lang w:val="de-DE" w:eastAsia="zh-TW" w:bidi="ar-SA"/>
         </w:rPr>
-        <w:t>Öûýt ïíntéérééstééd âàccééptâàncéé õôûýr pâàrtïíâàlïíty âàffrõôntïíng ûýnplééâàsâànt why âàdd.</w:t>
+        <w:t>Öûút ïîntèërèëstèëd áåccèëptáåncèë ôôûúr páårtïîáålïîty áåffrôôntïîng ûúnplèëáåsáånt why áådd.</w:t>
       </w:r>
       <w:r>
         <w:rPr>
@@ -264,7 +264,7 @@
           <w:cs w:val="0"/>
           <w:lang w:val="de-DE" w:eastAsia="zh-TW" w:bidi="ar-SA"/>
         </w:rPr>
-        <w:t>Êstèéèém gæárdèén mèén yèét shy còõúýrsèé.</w:t>
+        <w:t>Éstêèêèm gâårdêèn mêèn yêèt shy côöüürsêè.</w:t>
       </w:r>
       <w:r>
         <w:rPr>
@@ -338,7 +338,7 @@
           <w:cs w:val="0"/>
           <w:lang w:val="de-DE" w:eastAsia="zh-TW" w:bidi="ar-SA"/>
         </w:rPr>
-        <w:t>Cóónsûúltëêd ûúp my tóólëêräãbly sóómëêtíímëês pëêrpëêtûúäãl óóh.</w:t>
+        <w:t>Còönsýültéëd ýüp my tòöléërââbly sòöméëtîîméës péërpéëtýüââl òöh.</w:t>
       </w:r>
       <w:r>
         <w:rPr>
@@ -412,7 +412,7 @@
           <w:cs w:val="0"/>
           <w:lang w:val="de-DE" w:eastAsia="zh-TW" w:bidi="ar-SA"/>
         </w:rPr>
-        <w:t>Éxprèéssïíóón ãæccèéptãæncèé ïímprûýdèéncèé pãærtïícûýlãær hãæd èéãæt ûýnsãætïíãæblèé.</w:t>
+        <w:t>Éxprééssîîöôn åâccééptåâncéé îîmprüùdééncéé påârtîîcüùlåâr håâd ééåât üùnsåâtîîåâbléé.</w:t>
       </w:r>
       <w:r>
         <w:rPr>
@@ -492,7 +492,7 @@
           <w:cs w:val="0"/>
           <w:lang w:val="de-DE" w:eastAsia="zh-TW" w:bidi="ar-SA"/>
         </w:rPr>
-        <w:t>Hàåd dèènôótïíng prôópèèrly jôóïíntûúrèè yôóûú ôóccàåsïíôón dïírèèctly ràåïíllèèry.</w:t>
+        <w:t>Hãäd dèênõötíîng prõöpèêrly jõöíîntüùrèê yõöüù õöccãäsíîõön díîrèêctly rãäíîllèêry.</w:t>
       </w:r>
       <w:r>
         <w:rPr>
@@ -566,7 +566,7 @@
           <w:cs w:val="0"/>
           <w:lang w:val="de-DE" w:eastAsia="zh-TW" w:bidi="ar-SA"/>
         </w:rPr>
-        <w:t>Ïn sæäîíd tõó õóf põóõór fûýll bêé põóst fæäcêé snûýg.</w:t>
+        <w:t>Ìn sàâîîd tôó ôóf pôóôór fùùll bêë pôóst fàâcêë snùùg.</w:t>
       </w:r>
       <w:r>
         <w:rPr>
@@ -640,7 +640,7 @@
           <w:cs w:val="0"/>
           <w:lang w:val="de-DE" w:eastAsia="zh-TW" w:bidi="ar-SA"/>
         </w:rPr>
-        <w:t>Íntröõdùùcêëd ïîmprùùdêëncêë sêëêë såæy ùùnplêëåæsïîng dêëvöõnshïîrêë åæccêëptåæncêë söõn.</w:t>
+        <w:t>Întróòdùýcèéd ìîmprùýdèéncèé sèéèé sæåy ùýnplèéæåsìîng dèévóònshìîrèé æåccèéptæåncèé sóòn.</w:t>
       </w:r>
       <w:r>
         <w:rPr>
@@ -714,7 +714,7 @@
           <w:cs w:val="0"/>
           <w:lang w:val="de-DE" w:eastAsia="zh-TW" w:bidi="ar-SA"/>
         </w:rPr>
-        <w:t>Ëxëètëèr lóóngëèr wïîsdóóm gâãy nóór dëèsïîgn âãgëè.</w:t>
+        <w:t>Ëxêêtêêr lóòngêêr wïísdóòm gâáy nóòr dêêsïígn âágêê.</w:t>
       </w:r>
       <w:r>
         <w:rPr>
@@ -788,7 +788,7 @@
           <w:cs w:val="0"/>
           <w:lang w:val="de-DE" w:eastAsia="zh-TW" w:bidi="ar-SA"/>
         </w:rPr>
-        <w:t>Ám wéêâäthéêr töõ éêntéêréêd nöõrlâänd nöõ íìn shöõwíìng séêrvíìcéê.</w:t>
+        <w:t>Àm wëèáàthëèr tôõ ëèntëèrëèd nôõrláànd nôõ ìîn shôõwìîng sëèrvìîcëè.</w:t>
       </w:r>
       <w:r>
         <w:rPr>
@@ -862,7 +862,7 @@
           <w:cs w:val="0"/>
           <w:lang w:val="de-DE" w:eastAsia="zh-TW" w:bidi="ar-SA"/>
         </w:rPr>
-        <w:t>Nóôr rèêpèêãátèêd spèêãákïïng shy ãáppèêtïïtèê.</w:t>
+        <w:t>Nóör rêépêéààtêéd spêéààkìíng shy ààppêétìítêé.</w:t>
       </w:r>
       <w:r>
         <w:rPr>
@@ -936,7 +936,7 @@
           <w:cs w:val="0"/>
           <w:lang w:val="de-DE" w:eastAsia="zh-TW" w:bidi="ar-SA"/>
         </w:rPr>
-        <w:t>Ëxcîïtéèd îït häãstîïly äãn päãstüýréè îït òôbséèrvéè.</w:t>
+        <w:t>Èxcíïtééd íït häæstíïly äæn päæstúùréé íït òõbséérvéé.</w:t>
       </w:r>
       <w:r>
         <w:rPr>
@@ -1010,7 +1010,7 @@
           <w:cs w:val="0"/>
           <w:lang w:val="de-DE" w:eastAsia="zh-TW" w:bidi="ar-SA"/>
         </w:rPr>
-        <w:t>Snûýg hæänd hôöw dæärèê hèêrèê tôöôö.</w:t>
+        <w:t>Snùùg hãánd hõów dãáréê héêréê tõóõó.</w:t>
       </w:r>
       <w:bookmarkStart w:id="0" w:name="_GoBack"/>
       <w:bookmarkEnd w:id="0"/>
